--- a/EasyDatabase.docx
+++ b/EasyDatabase.docx
@@ -4,8 +4,7 @@
   <w:body>
     <w:p>
       <w:pPr>
-        <w:pStyle w:val="Title"/>
-        <w:jc w:val="center"/>
+        <w:pStyle w:val="Heading1"/>
       </w:pPr>
       <w:bookmarkStart w:id="0" w:name="OLE_LINK8"/>
       <w:r>
@@ -78,7 +77,7 @@
     </w:p>
     <w:p>
       <w:pPr>
-        <w:pStyle w:val="Heading1"/>
+        <w:pStyle w:val="Heading2"/>
       </w:pPr>
       <w:r>
         <w:t>Usage</w:t>
@@ -281,19 +280,9 @@
     </w:p>
     <w:p>
       <w:pPr>
-        <w:pStyle w:val="Heading1"/>
-        <w:rPr>
-          <w:rStyle w:val="Heading2Char"/>
-          <w:caps/>
-          <w:shd w:val="clear" w:color="auto" w:fill="auto"/>
-        </w:rPr>
+        <w:pStyle w:val="Heading2"/>
       </w:pPr>
       <w:r>
-        <w:rPr>
-          <w:rStyle w:val="Heading2Char"/>
-          <w:caps/>
-          <w:shd w:val="clear" w:color="auto" w:fill="auto"/>
-        </w:rPr>
         <w:t>Response</w:t>
       </w:r>
     </w:p>
@@ -1337,7 +1326,6 @@
   <w:style w:type="character" w:default="1" w:styleId="DefaultParagraphFont">
     <w:name w:val="Default Paragraph Font"/>
     <w:uiPriority w:val="1"/>
-    <w:semiHidden/>
     <w:unhideWhenUsed/>
   </w:style>
   <w:style w:type="table" w:default="1" w:styleId="TableNormal">

--- a/EasyDatabase.docx
+++ b/EasyDatabase.docx
@@ -1,6 +1,6 @@
 
 <file path=word/document.xml><?xml version="1.0" encoding="utf-8"?>
-<w:document xmlns:wpc="http://schemas.microsoft.com/office/word/2010/wordprocessingCanvas" xmlns:cx="http://schemas.microsoft.com/office/drawing/2014/chartex" xmlns:cx1="http://schemas.microsoft.com/office/drawing/2015/9/8/chartex" xmlns:cx2="http://schemas.microsoft.com/office/drawing/2015/10/21/chartex" xmlns:cx3="http://schemas.microsoft.com/office/drawing/2016/5/9/chartex" xmlns:cx4="http://schemas.microsoft.com/office/drawing/2016/5/10/chartex" xmlns:cx5="http://schemas.microsoft.com/office/drawing/2016/5/11/chartex" xmlns:cx6="http://schemas.microsoft.com/office/drawing/2016/5/12/chartex" xmlns:cx7="http://schemas.microsoft.com/office/drawing/2016/5/13/chartex" xmlns:cx8="http://schemas.microsoft.com/office/drawing/2016/5/14/chartex" xmlns:mc="http://schemas.openxmlformats.org/markup-compatibility/2006" xmlns:aink="http://schemas.microsoft.com/office/drawing/2016/ink" xmlns:am3d="http://schemas.microsoft.com/office/drawing/2017/model3d" xmlns:o="urn:schemas-microsoft-com:office:office" xmlns:r="http://schemas.openxmlformats.org/officeDocument/2006/relationships" xmlns:m="http://schemas.openxmlformats.org/officeDocument/2006/math" xmlns:v="urn:schemas-microsoft-com:vml" xmlns:wp14="http://schemas.microsoft.com/office/word/2010/wordprocessingDrawing" xmlns:wp="http://schemas.openxmlformats.org/drawingml/2006/wordprocessingDrawing" xmlns:w10="urn:schemas-microsoft-com:office:word" xmlns:w="http://schemas.openxmlformats.org/wordprocessingml/2006/main" xmlns:w14="http://schemas.microsoft.com/office/word/2010/wordml" xmlns:w15="http://schemas.microsoft.com/office/word/2012/wordml" xmlns:w16cex="http://schemas.microsoft.com/office/word/2018/wordml/cex" xmlns:w16cid="http://schemas.microsoft.com/office/word/2016/wordml/cid" xmlns:w16="http://schemas.microsoft.com/office/word/2018/wordml" xmlns:w16sdtdh="http://schemas.microsoft.com/office/word/2020/wordml/sdtdatahash" xmlns:w16se="http://schemas.microsoft.com/office/word/2015/wordml/symex" xmlns:wpg="http://schemas.microsoft.com/office/word/2010/wordprocessingGroup" xmlns:wpi="http://schemas.microsoft.com/office/word/2010/wordprocessingInk" xmlns:wne="http://schemas.microsoft.com/office/word/2006/wordml" xmlns:wps="http://schemas.microsoft.com/office/word/2010/wordprocessingShape" mc:Ignorable="w14 w15 w16se w16cid w16 w16cex w16sdtdh wp14">
+<w:document xmlns:wpc="http://schemas.microsoft.com/office/word/2010/wordprocessingCanvas" xmlns:cx="http://schemas.microsoft.com/office/drawing/2014/chartex" xmlns:cx1="http://schemas.microsoft.com/office/drawing/2015/9/8/chartex" xmlns:cx2="http://schemas.microsoft.com/office/drawing/2015/10/21/chartex" xmlns:cx3="http://schemas.microsoft.com/office/drawing/2016/5/9/chartex" xmlns:cx4="http://schemas.microsoft.com/office/drawing/2016/5/10/chartex" xmlns:cx5="http://schemas.microsoft.com/office/drawing/2016/5/11/chartex" xmlns:cx6="http://schemas.microsoft.com/office/drawing/2016/5/12/chartex" xmlns:cx7="http://schemas.microsoft.com/office/drawing/2016/5/13/chartex" xmlns:cx8="http://schemas.microsoft.com/office/drawing/2016/5/14/chartex" xmlns:mc="http://schemas.openxmlformats.org/markup-compatibility/2006" xmlns:aink="http://schemas.microsoft.com/office/drawing/2016/ink" xmlns:am3d="http://schemas.microsoft.com/office/drawing/2017/model3d" xmlns:o="urn:schemas-microsoft-com:office:office" xmlns:oel="http://schemas.microsoft.com/office/2019/extlst" xmlns:r="http://schemas.openxmlformats.org/officeDocument/2006/relationships" xmlns:m="http://schemas.openxmlformats.org/officeDocument/2006/math" xmlns:v="urn:schemas-microsoft-com:vml" xmlns:wp14="http://schemas.microsoft.com/office/word/2010/wordprocessingDrawing" xmlns:wp="http://schemas.openxmlformats.org/drawingml/2006/wordprocessingDrawing" xmlns:w10="urn:schemas-microsoft-com:office:word" xmlns:w="http://schemas.openxmlformats.org/wordprocessingml/2006/main" xmlns:w14="http://schemas.microsoft.com/office/word/2010/wordml" xmlns:w15="http://schemas.microsoft.com/office/word/2012/wordml" xmlns:w16cex="http://schemas.microsoft.com/office/word/2018/wordml/cex" xmlns:w16cid="http://schemas.microsoft.com/office/word/2016/wordml/cid" xmlns:w16="http://schemas.microsoft.com/office/word/2018/wordml" xmlns:w16sdtdh="http://schemas.microsoft.com/office/word/2020/wordml/sdtdatahash" xmlns:w16se="http://schemas.microsoft.com/office/word/2015/wordml/symex" xmlns:wpg="http://schemas.microsoft.com/office/word/2010/wordprocessingGroup" xmlns:wpi="http://schemas.microsoft.com/office/word/2010/wordprocessingInk" xmlns:wne="http://schemas.microsoft.com/office/word/2006/wordml" xmlns:wps="http://schemas.microsoft.com/office/word/2010/wordprocessingShape" mc:Ignorable="w14 w15 w16se w16cid w16 w16cex w16sdtdh wp14">
   <w:body>
     <w:p>
       <w:pPr>
@@ -102,21 +102,7 @@
         <w:rPr>
           <w:color w:val="000000"/>
         </w:rPr>
-        <w:t xml:space="preserve">http://outworldz.appspot.com/store?service=&lt;service uuid&gt;&amp;keyfield=&lt;variable name&gt;&amp;datafield=&lt;data to </w:t>
-      </w:r>
-      <w:proofErr w:type="gramStart"/>
-      <w:r>
-        <w:rPr>
-          <w:color w:val="000000"/>
-        </w:rPr>
-        <w:t>be stored</w:t>
-      </w:r>
-      <w:proofErr w:type="gramEnd"/>
-      <w:r>
-        <w:rPr>
-          <w:color w:val="000000"/>
-        </w:rPr>
-        <w:t>&gt;</w:t>
+        <w:t>http://outworldz.appspot.com/store?service=&lt;service uuid&gt;&amp;keyfield=&lt;variable name&gt;&amp;datafield=&lt;data to be stored&gt;</w:t>
       </w:r>
     </w:p>
     <w:p>
@@ -261,16 +247,8 @@
         <w:rPr>
           <w:color w:val="000000"/>
         </w:rPr>
-        <w:t xml:space="preserve"> data that you want to </w:t>
-      </w:r>
-      <w:proofErr w:type="gramStart"/>
-      <w:r>
-        <w:rPr>
-          <w:color w:val="000000"/>
-        </w:rPr>
-        <w:t>be stored</w:t>
-      </w:r>
-      <w:proofErr w:type="gramEnd"/>
+        <w:t> data that you want to be stored</w:t>
+      </w:r>
       <w:r>
         <w:rPr>
           <w:color w:val="000000"/>
@@ -334,8 +312,14 @@
     <w:p>
       <w:pPr>
         <w:ind w:left="720" w:right="720"/>
+        <w:rPr>
+          <w:rFonts w:ascii="Consolas" w:hAnsi="Consolas"/>
+        </w:rPr>
       </w:pPr>
       <w:r>
+        <w:rPr>
+          <w:rFonts w:ascii="Consolas" w:hAnsi="Consolas"/>
+        </w:rPr>
         <w:t>Sample LSL script:</w:t>
       </w:r>
     </w:p>
@@ -343,12 +327,12 @@
       <w:pPr>
         <w:ind w:left="720" w:right="720"/>
         <w:rPr>
-          <w:rFonts w:ascii="Courier New" w:hAnsi="Courier New" w:cs="Courier New"/>
+          <w:rFonts w:ascii="Consolas" w:hAnsi="Consolas" w:cs="Courier New"/>
         </w:rPr>
       </w:pPr>
       <w:r>
         <w:rPr>
-          <w:rFonts w:ascii="Courier New" w:hAnsi="Courier New" w:cs="Courier New"/>
+          <w:rFonts w:ascii="Consolas" w:hAnsi="Consolas" w:cs="Courier New"/>
         </w:rPr>
         <w:t xml:space="preserve">// src: </w:t>
       </w:r>
@@ -356,27 +340,27 @@
         <w:r>
           <w:rPr>
             <w:rStyle w:val="Hyperlink"/>
-            <w:rFonts w:ascii="Courier New" w:hAnsi="Courier New" w:cs="Courier New"/>
+            <w:rFonts w:ascii="Consolas" w:hAnsi="Consolas" w:cs="Courier New"/>
           </w:rPr>
           <w:t>https://www.hypergridbusiness.com/2012/12/free-database-for-opensim-scripts/</w:t>
         </w:r>
       </w:hyperlink>
       <w:r>
         <w:rPr>
-          <w:rFonts w:ascii="Courier New" w:hAnsi="Courier New" w:cs="Courier New"/>
+          <w:rFonts w:ascii="Consolas" w:hAnsi="Consolas" w:cs="Courier New"/>
         </w:rPr>
         <w:br/>
       </w:r>
       <w:r>
         <w:rPr>
-          <w:rFonts w:ascii="Courier New" w:hAnsi="Courier New" w:cs="Courier New"/>
+          <w:rFonts w:ascii="Consolas" w:hAnsi="Consolas" w:cs="Courier New"/>
         </w:rPr>
         <w:t xml:space="preserve">// Change this to a UUID from </w:t>
       </w:r>
       <w:hyperlink r:id="rId7" w:history="1">
         <w:r>
           <w:rPr>
-            <w:rFonts w:ascii="Courier New" w:hAnsi="Courier New" w:cs="Courier New"/>
+            <w:rFonts w:ascii="Consolas" w:hAnsi="Consolas" w:cs="Courier New"/>
             <w:color w:val="0000FF"/>
             <w:u w:val="single"/>
           </w:rPr>
@@ -385,14 +369,14 @@
       </w:hyperlink>
       <w:r>
         <w:rPr>
-          <w:rFonts w:ascii="Courier New" w:hAnsi="Courier New" w:cs="Courier New"/>
+          <w:rFonts w:ascii="Consolas" w:hAnsi="Consolas" w:cs="Courier New"/>
           <w:color w:val="000000"/>
         </w:rPr>
         <w:br/>
       </w:r>
       <w:r>
         <w:rPr>
-          <w:rFonts w:ascii="Courier New" w:hAnsi="Courier New" w:cs="Courier New"/>
+          <w:rFonts w:ascii="Consolas" w:hAnsi="Consolas" w:cs="Courier New"/>
           <w:color w:val="000000"/>
         </w:rPr>
         <w:t>//</w:t>
@@ -420,55 +404,55 @@
         </w:tabs>
         <w:ind w:left="720" w:right="720"/>
         <w:rPr>
-          <w:rFonts w:ascii="Courier New" w:hAnsi="Courier New" w:cs="Courier New"/>
+          <w:rFonts w:ascii="Consolas" w:hAnsi="Consolas" w:cs="Courier New"/>
           <w:color w:val="000000"/>
         </w:rPr>
       </w:pPr>
       <w:r>
         <w:rPr>
-          <w:rFonts w:ascii="Courier New" w:hAnsi="Courier New" w:cs="Courier New"/>
+          <w:rFonts w:ascii="Consolas" w:hAnsi="Consolas" w:cs="Courier New"/>
           <w:color w:val="000000"/>
         </w:rPr>
         <w:t>string serviceid = "b1e5e346-b831-47fa-9930-11223456778";</w:t>
       </w:r>
       <w:r>
         <w:rPr>
-          <w:rFonts w:ascii="Courier New" w:hAnsi="Courier New" w:cs="Courier New"/>
+          <w:rFonts w:ascii="Consolas" w:hAnsi="Consolas" w:cs="Courier New"/>
           <w:color w:val="000000"/>
         </w:rPr>
         <w:br/>
       </w:r>
       <w:r>
         <w:rPr>
-          <w:rFonts w:ascii="Courier New" w:hAnsi="Courier New" w:cs="Courier New"/>
+          <w:rFonts w:ascii="Consolas" w:hAnsi="Consolas" w:cs="Courier New"/>
           <w:color w:val="000000"/>
         </w:rPr>
         <w:t>default</w:t>
       </w:r>
       <w:r>
         <w:rPr>
-          <w:rFonts w:ascii="Courier New" w:hAnsi="Courier New" w:cs="Courier New"/>
+          <w:rFonts w:ascii="Consolas" w:hAnsi="Consolas" w:cs="Courier New"/>
           <w:color w:val="000000"/>
         </w:rPr>
         <w:br/>
       </w:r>
       <w:r>
         <w:rPr>
-          <w:rFonts w:ascii="Courier New" w:hAnsi="Courier New" w:cs="Courier New"/>
+          <w:rFonts w:ascii="Consolas" w:hAnsi="Consolas" w:cs="Courier New"/>
           <w:color w:val="000000"/>
         </w:rPr>
         <w:t>{</w:t>
       </w:r>
       <w:r>
         <w:rPr>
-          <w:rFonts w:ascii="Courier New" w:hAnsi="Courier New" w:cs="Courier New"/>
+          <w:rFonts w:ascii="Consolas" w:hAnsi="Consolas" w:cs="Courier New"/>
           <w:color w:val="000000"/>
         </w:rPr>
         <w:br/>
       </w:r>
       <w:r>
         <w:rPr>
-          <w:rFonts w:ascii="Courier New" w:hAnsi="Courier New" w:cs="Courier New"/>
+          <w:rFonts w:ascii="Consolas" w:hAnsi="Consolas" w:cs="Courier New"/>
           <w:color w:val="000000"/>
         </w:rPr>
         <w:t xml:space="preserve">     touch_</w:t>
@@ -476,7 +460,7 @@
       <w:proofErr w:type="gramStart"/>
       <w:r>
         <w:rPr>
-          <w:rFonts w:ascii="Courier New" w:hAnsi="Courier New" w:cs="Courier New"/>
+          <w:rFonts w:ascii="Consolas" w:hAnsi="Consolas" w:cs="Courier New"/>
           <w:color w:val="000000"/>
         </w:rPr>
         <w:t>start(</w:t>
@@ -484,77 +468,77 @@
       <w:proofErr w:type="gramEnd"/>
       <w:r>
         <w:rPr>
-          <w:rFonts w:ascii="Courier New" w:hAnsi="Courier New" w:cs="Courier New"/>
+          <w:rFonts w:ascii="Consolas" w:hAnsi="Consolas" w:cs="Courier New"/>
           <w:color w:val="000000"/>
         </w:rPr>
         <w:t>integer counter)</w:t>
       </w:r>
       <w:r>
         <w:rPr>
-          <w:rFonts w:ascii="Courier New" w:hAnsi="Courier New" w:cs="Courier New"/>
+          <w:rFonts w:ascii="Consolas" w:hAnsi="Consolas" w:cs="Courier New"/>
           <w:color w:val="000000"/>
         </w:rPr>
         <w:br/>
       </w:r>
       <w:r>
         <w:rPr>
-          <w:rFonts w:ascii="Courier New" w:hAnsi="Courier New" w:cs="Courier New"/>
+          <w:rFonts w:ascii="Consolas" w:hAnsi="Consolas" w:cs="Courier New"/>
           <w:color w:val="000000"/>
         </w:rPr>
         <w:t xml:space="preserve">     {</w:t>
       </w:r>
       <w:r>
         <w:rPr>
-          <w:rFonts w:ascii="Courier New" w:hAnsi="Courier New" w:cs="Courier New"/>
+          <w:rFonts w:ascii="Consolas" w:hAnsi="Consolas" w:cs="Courier New"/>
           <w:color w:val="000000"/>
         </w:rPr>
         <w:br/>
       </w:r>
       <w:r>
         <w:rPr>
-          <w:rFonts w:ascii="Courier New" w:hAnsi="Courier New" w:cs="Courier New"/>
+          <w:rFonts w:ascii="Consolas" w:hAnsi="Consolas" w:cs="Courier New"/>
           <w:color w:val="000000"/>
         </w:rPr>
         <w:t xml:space="preserve">         string URL = "http://</w:t>
       </w:r>
       <w:r>
         <w:rPr>
-          <w:rFonts w:ascii="Courier New" w:hAnsi="Courier New" w:cs="Courier New"/>
+          <w:rFonts w:ascii="Consolas" w:hAnsi="Consolas" w:cs="Courier New"/>
           <w:color w:val="000000"/>
         </w:rPr>
         <w:t>outworldz</w:t>
       </w:r>
       <w:r>
         <w:rPr>
-          <w:rFonts w:ascii="Courier New" w:hAnsi="Courier New" w:cs="Courier New"/>
+          <w:rFonts w:ascii="Consolas" w:hAnsi="Consolas" w:cs="Courier New"/>
           <w:color w:val="000000"/>
         </w:rPr>
         <w:t>.appspot.com/load?service=" + serviceid + "&amp;keyfield=colors";</w:t>
       </w:r>
       <w:r>
         <w:rPr>
-          <w:rFonts w:ascii="Courier New" w:hAnsi="Courier New" w:cs="Courier New"/>
+          <w:rFonts w:ascii="Consolas" w:hAnsi="Consolas" w:cs="Courier New"/>
           <w:color w:val="000000"/>
         </w:rPr>
         <w:br/>
       </w:r>
       <w:r>
         <w:rPr>
-          <w:rFonts w:ascii="Courier New" w:hAnsi="Courier New" w:cs="Courier New"/>
+          <w:rFonts w:ascii="Consolas" w:hAnsi="Consolas" w:cs="Courier New"/>
           <w:color w:val="000000"/>
         </w:rPr>
         <w:t xml:space="preserve">         key httpkey=llHTTPRequest(URL, [] ,"");</w:t>
       </w:r>
       <w:r>
         <w:rPr>
-          <w:rFonts w:ascii="Courier New" w:hAnsi="Courier New" w:cs="Courier New"/>
+          <w:rFonts w:ascii="Consolas" w:hAnsi="Consolas" w:cs="Courier New"/>
           <w:color w:val="000000"/>
         </w:rPr>
         <w:br/>
       </w:r>
       <w:r>
         <w:rPr>
-          <w:rFonts w:ascii="Courier New" w:hAnsi="Courier New" w:cs="Courier New"/>
+          <w:rFonts w:ascii="Consolas" w:hAnsi="Consolas" w:cs="Courier New"/>
           <w:color w:val="000000"/>
         </w:rPr>
         <w:t xml:space="preserve">    }        </w:t>
@@ -582,72 +566,72 @@
         </w:tabs>
         <w:ind w:left="720" w:right="720"/>
         <w:rPr>
-          <w:rFonts w:ascii="Courier New" w:hAnsi="Courier New" w:cs="Courier New"/>
+          <w:rFonts w:ascii="Consolas" w:hAnsi="Consolas" w:cs="Courier New"/>
           <w:color w:val="000000"/>
         </w:rPr>
       </w:pPr>
       <w:r>
         <w:rPr>
-          <w:rFonts w:ascii="Courier New" w:hAnsi="Courier New" w:cs="Courier New"/>
+          <w:rFonts w:ascii="Consolas" w:hAnsi="Consolas" w:cs="Courier New"/>
+          <w:color w:val="000000"/>
+        </w:rPr>
+        <w:t xml:space="preserve">    http_</w:t>
+      </w:r>
+      <w:proofErr w:type="gramStart"/>
+      <w:r>
+        <w:rPr>
+          <w:rFonts w:ascii="Consolas" w:hAnsi="Consolas" w:cs="Courier New"/>
+          <w:color w:val="000000"/>
+        </w:rPr>
+        <w:t>response(</w:t>
+      </w:r>
+      <w:proofErr w:type="gramEnd"/>
+      <w:r>
+        <w:rPr>
+          <w:rFonts w:ascii="Consolas" w:hAnsi="Consolas" w:cs="Courier New"/>
+          <w:color w:val="000000"/>
+        </w:rPr>
+        <w:t>key id, integer status, list meta, string body)</w:t>
+      </w:r>
+      <w:r>
+        <w:rPr>
+          <w:rFonts w:ascii="Consolas" w:hAnsi="Consolas" w:cs="Courier New"/>
+          <w:color w:val="000000"/>
+        </w:rPr>
+        <w:br/>
+      </w:r>
+      <w:r>
+        <w:rPr>
+          <w:rFonts w:ascii="Consolas" w:hAnsi="Consolas" w:cs="Courier New"/>
+          <w:color w:val="000000"/>
+        </w:rPr>
+        <w:t xml:space="preserve">   {</w:t>
+      </w:r>
+      <w:r>
+        <w:rPr>
+          <w:rFonts w:ascii="Consolas" w:hAnsi="Consolas" w:cs="Courier New"/>
+          <w:color w:val="000000"/>
+        </w:rPr>
+        <w:br/>
+      </w:r>
+      <w:r>
+        <w:rPr>
+          <w:rFonts w:ascii="Consolas" w:hAnsi="Consolas" w:cs="Courier New"/>
           <w:color w:val="000000"/>
         </w:rPr>
         <w:lastRenderedPageBreak/>
-        <w:t xml:space="preserve">    http_</w:t>
-      </w:r>
-      <w:proofErr w:type="gramStart"/>
-      <w:r>
-        <w:rPr>
-          <w:rFonts w:ascii="Courier New" w:hAnsi="Courier New" w:cs="Courier New"/>
-          <w:color w:val="000000"/>
-        </w:rPr>
-        <w:t>response(</w:t>
-      </w:r>
-      <w:proofErr w:type="gramEnd"/>
-      <w:r>
-        <w:rPr>
-          <w:rFonts w:ascii="Courier New" w:hAnsi="Courier New" w:cs="Courier New"/>
-          <w:color w:val="000000"/>
-        </w:rPr>
-        <w:t>key id, integer status, list meta, string body)</w:t>
-      </w:r>
-      <w:r>
-        <w:rPr>
-          <w:rFonts w:ascii="Courier New" w:hAnsi="Courier New" w:cs="Courier New"/>
+        <w:t xml:space="preserve">          list colors = llParseString2List(body,[","],[" "]);</w:t>
+      </w:r>
+      <w:r>
+        <w:rPr>
+          <w:rFonts w:ascii="Consolas" w:hAnsi="Consolas" w:cs="Courier New"/>
           <w:color w:val="000000"/>
         </w:rPr>
         <w:br/>
       </w:r>
       <w:r>
         <w:rPr>
-          <w:rFonts w:ascii="Courier New" w:hAnsi="Courier New" w:cs="Courier New"/>
-          <w:color w:val="000000"/>
-        </w:rPr>
-        <w:t xml:space="preserve">   {</w:t>
-      </w:r>
-      <w:r>
-        <w:rPr>
-          <w:rFonts w:ascii="Courier New" w:hAnsi="Courier New" w:cs="Courier New"/>
-          <w:color w:val="000000"/>
-        </w:rPr>
-        <w:br/>
-      </w:r>
-      <w:r>
-        <w:rPr>
-          <w:rFonts w:ascii="Courier New" w:hAnsi="Courier New" w:cs="Courier New"/>
-          <w:color w:val="000000"/>
-        </w:rPr>
-        <w:t xml:space="preserve">          list colors = llParseString2List(body,[","],[" "]);</w:t>
-      </w:r>
-      <w:r>
-        <w:rPr>
-          <w:rFonts w:ascii="Courier New" w:hAnsi="Courier New" w:cs="Courier New"/>
-          <w:color w:val="000000"/>
-        </w:rPr>
-        <w:br/>
-      </w:r>
-      <w:r>
-        <w:rPr>
-          <w:rFonts w:ascii="Courier New" w:hAnsi="Courier New" w:cs="Courier New"/>
+          <w:rFonts w:ascii="Consolas" w:hAnsi="Consolas" w:cs="Courier New"/>
           <w:color w:val="000000"/>
         </w:rPr>
         <w:t xml:space="preserve">          llSetColor(&lt;llList2Float(colors,0), llList2Float(colors,1), llList2Float(colors,2)&gt;,ALL_SIDES);</w:t>
@@ -675,27 +659,27 @@
         </w:tabs>
         <w:ind w:left="720" w:right="720"/>
         <w:rPr>
-          <w:rFonts w:ascii="Courier New" w:hAnsi="Courier New" w:cs="Courier New"/>
+          <w:rFonts w:ascii="Consolas" w:hAnsi="Consolas" w:cs="Courier New"/>
           <w:color w:val="000000"/>
         </w:rPr>
       </w:pPr>
       <w:r>
         <w:rPr>
-          <w:rFonts w:ascii="Courier New" w:hAnsi="Courier New" w:cs="Courier New"/>
+          <w:rFonts w:ascii="Consolas" w:hAnsi="Consolas" w:cs="Courier New"/>
           <w:color w:val="000000"/>
         </w:rPr>
         <w:t xml:space="preserve">   }</w:t>
       </w:r>
       <w:r>
         <w:rPr>
-          <w:rFonts w:ascii="Courier New" w:hAnsi="Courier New" w:cs="Courier New"/>
+          <w:rFonts w:ascii="Consolas" w:hAnsi="Consolas" w:cs="Courier New"/>
           <w:color w:val="000000"/>
         </w:rPr>
         <w:br/>
       </w:r>
       <w:r>
         <w:rPr>
-          <w:rFonts w:ascii="Courier New" w:hAnsi="Courier New" w:cs="Courier New"/>
+          <w:rFonts w:ascii="Consolas" w:hAnsi="Consolas" w:cs="Courier New"/>
           <w:color w:val="000000"/>
         </w:rPr>
         <w:t>}</w:t>

--- a/EasyDatabase.docx
+++ b/EasyDatabase.docx
@@ -1,6 +1,6 @@
 
 <file path=word/document.xml><?xml version="1.0" encoding="utf-8"?>
-<w:document xmlns:wpc="http://schemas.microsoft.com/office/word/2010/wordprocessingCanvas" xmlns:cx="http://schemas.microsoft.com/office/drawing/2014/chartex" xmlns:cx1="http://schemas.microsoft.com/office/drawing/2015/9/8/chartex" xmlns:cx2="http://schemas.microsoft.com/office/drawing/2015/10/21/chartex" xmlns:cx3="http://schemas.microsoft.com/office/drawing/2016/5/9/chartex" xmlns:cx4="http://schemas.microsoft.com/office/drawing/2016/5/10/chartex" xmlns:cx5="http://schemas.microsoft.com/office/drawing/2016/5/11/chartex" xmlns:cx6="http://schemas.microsoft.com/office/drawing/2016/5/12/chartex" xmlns:cx7="http://schemas.microsoft.com/office/drawing/2016/5/13/chartex" xmlns:cx8="http://schemas.microsoft.com/office/drawing/2016/5/14/chartex" xmlns:mc="http://schemas.openxmlformats.org/markup-compatibility/2006" xmlns:aink="http://schemas.microsoft.com/office/drawing/2016/ink" xmlns:am3d="http://schemas.microsoft.com/office/drawing/2017/model3d" xmlns:o="urn:schemas-microsoft-com:office:office" xmlns:oel="http://schemas.microsoft.com/office/2019/extlst" xmlns:r="http://schemas.openxmlformats.org/officeDocument/2006/relationships" xmlns:m="http://schemas.openxmlformats.org/officeDocument/2006/math" xmlns:v="urn:schemas-microsoft-com:vml" xmlns:wp14="http://schemas.microsoft.com/office/word/2010/wordprocessingDrawing" xmlns:wp="http://schemas.openxmlformats.org/drawingml/2006/wordprocessingDrawing" xmlns:w10="urn:schemas-microsoft-com:office:word" xmlns:w="http://schemas.openxmlformats.org/wordprocessingml/2006/main" xmlns:w14="http://schemas.microsoft.com/office/word/2010/wordml" xmlns:w15="http://schemas.microsoft.com/office/word/2012/wordml" xmlns:w16cex="http://schemas.microsoft.com/office/word/2018/wordml/cex" xmlns:w16cid="http://schemas.microsoft.com/office/word/2016/wordml/cid" xmlns:w16="http://schemas.microsoft.com/office/word/2018/wordml" xmlns:w16sdtdh="http://schemas.microsoft.com/office/word/2020/wordml/sdtdatahash" xmlns:w16se="http://schemas.microsoft.com/office/word/2015/wordml/symex" xmlns:wpg="http://schemas.microsoft.com/office/word/2010/wordprocessingGroup" xmlns:wpi="http://schemas.microsoft.com/office/word/2010/wordprocessingInk" xmlns:wne="http://schemas.microsoft.com/office/word/2006/wordml" xmlns:wps="http://schemas.microsoft.com/office/word/2010/wordprocessingShape" mc:Ignorable="w14 w15 w16se w16cid w16 w16cex w16sdtdh wp14">
+<w:document xmlns:wpc="http://schemas.microsoft.com/office/word/2010/wordprocessingCanvas" xmlns:cx="http://schemas.microsoft.com/office/drawing/2014/chartex" xmlns:cx1="http://schemas.microsoft.com/office/drawing/2015/9/8/chartex" xmlns:cx2="http://schemas.microsoft.com/office/drawing/2015/10/21/chartex" xmlns:cx3="http://schemas.microsoft.com/office/drawing/2016/5/9/chartex" xmlns:cx4="http://schemas.microsoft.com/office/drawing/2016/5/10/chartex" xmlns:cx5="http://schemas.microsoft.com/office/drawing/2016/5/11/chartex" xmlns:cx6="http://schemas.microsoft.com/office/drawing/2016/5/12/chartex" xmlns:cx7="http://schemas.microsoft.com/office/drawing/2016/5/13/chartex" xmlns:cx8="http://schemas.microsoft.com/office/drawing/2016/5/14/chartex" xmlns:mc="http://schemas.openxmlformats.org/markup-compatibility/2006" xmlns:aink="http://schemas.microsoft.com/office/drawing/2016/ink" xmlns:am3d="http://schemas.microsoft.com/office/drawing/2017/model3d" xmlns:o="urn:schemas-microsoft-com:office:office" xmlns:oel="http://schemas.microsoft.com/office/2019/extlst" xmlns:r="http://schemas.openxmlformats.org/officeDocument/2006/relationships" xmlns:m="http://schemas.openxmlformats.org/officeDocument/2006/math" xmlns:v="urn:schemas-microsoft-com:vml" xmlns:wp14="http://schemas.microsoft.com/office/word/2010/wordprocessingDrawing" xmlns:wp="http://schemas.openxmlformats.org/drawingml/2006/wordprocessingDrawing" xmlns:w10="urn:schemas-microsoft-com:office:word" xmlns:w="http://schemas.openxmlformats.org/wordprocessingml/2006/main" xmlns:w14="http://schemas.microsoft.com/office/word/2010/wordml" xmlns:w15="http://schemas.microsoft.com/office/word/2012/wordml" xmlns:w16cex="http://schemas.microsoft.com/office/word/2018/wordml/cex" xmlns:w16cid="http://schemas.microsoft.com/office/word/2016/wordml/cid" xmlns:w16="http://schemas.microsoft.com/office/word/2018/wordml" xmlns:w16du="http://schemas.microsoft.com/office/word/2023/wordml/word16du" xmlns:w16sdtdh="http://schemas.microsoft.com/office/word/2020/wordml/sdtdatahash" xmlns:w16se="http://schemas.microsoft.com/office/word/2015/wordml/symex" xmlns:wpg="http://schemas.microsoft.com/office/word/2010/wordprocessingGroup" xmlns:wpi="http://schemas.microsoft.com/office/word/2010/wordprocessingInk" xmlns:wne="http://schemas.microsoft.com/office/word/2006/wordml" xmlns:wps="http://schemas.microsoft.com/office/word/2010/wordprocessingShape" mc:Ignorable="w14 w15 w16se w16cid w16 w16cex w16sdtdh w16du wp14">
   <w:body>
     <w:p>
       <w:pPr>
@@ -12,9 +12,6 @@
       </w:r>
     </w:p>
     <w:p>
-      <w:pPr>
-        <w:ind w:left="720" w:right="720"/>
-      </w:pPr>
       <w:r>
         <w:rPr>
           <w:rFonts w:ascii="Arial" w:hAnsi="Arial" w:cs="Arial"/>
@@ -27,51 +24,27 @@
         <w:br/>
       </w:r>
       <w:r>
-        <w:rPr>
-          <w:color w:val="000000"/>
-        </w:rPr>
         <w:t xml:space="preserve">The Easy Free Database is </w:t>
       </w:r>
       <w:r>
-        <w:rPr>
-          <w:color w:val="000000"/>
-        </w:rPr>
         <w:t>an</w:t>
       </w:r>
       <w:r>
-        <w:rPr>
-          <w:color w:val="000000"/>
-        </w:rPr>
         <w:t xml:space="preserve"> LSL</w:t>
       </w:r>
       <w:r>
-        <w:rPr>
-          <w:color w:val="000000"/>
-        </w:rPr>
         <w:t>-</w:t>
       </w:r>
       <w:r>
-        <w:rPr>
-          <w:color w:val="000000"/>
-        </w:rPr>
         <w:t xml:space="preserve">scripted database </w:t>
       </w:r>
       <w:r>
-        <w:rPr>
-          <w:color w:val="000000"/>
-        </w:rPr>
         <w:t xml:space="preserve">to save </w:t>
       </w:r>
       <w:r>
-        <w:rPr>
-          <w:color w:val="000000"/>
-        </w:rPr>
         <w:t xml:space="preserve">and fetch </w:t>
       </w:r>
       <w:r>
-        <w:rPr>
-          <w:color w:val="000000"/>
-        </w:rPr>
         <w:t>persistent variables in Second Life and OpenSim scripts.</w:t>
       </w:r>
     </w:p>
@@ -84,39 +57,22 @@
       </w:r>
     </w:p>
     <w:p>
-      <w:pPr>
-        <w:ind w:left="720" w:right="720"/>
-        <w:rPr>
-          <w:color w:val="000000"/>
-        </w:rPr>
-      </w:pPr>
       <w:r>
         <w:rPr>
           <w:b/>
           <w:bCs/>
-          <w:color w:val="000000"/>
         </w:rPr>
         <w:t xml:space="preserve"> </w:t>
       </w:r>
       <w:r>
-        <w:rPr>
-          <w:color w:val="000000"/>
-        </w:rPr>
         <w:t>http://outworldz.appspot.com/store?service=&lt;service uuid&gt;&amp;keyfield=&lt;variable name&gt;&amp;datafield=&lt;data to be stored&gt;</w:t>
       </w:r>
     </w:p>
     <w:p>
-      <w:pPr>
-        <w:ind w:left="720" w:right="720"/>
-        <w:rPr>
-          <w:color w:val="000000"/>
-        </w:rPr>
-      </w:pPr>
       <w:r>
         <w:rPr>
           <w:b/>
           <w:bCs/>
-          <w:color w:val="000000"/>
         </w:rPr>
         <w:t>Example:</w:t>
       </w:r>
@@ -124,7 +80,6 @@
         <w:rPr>
           <w:b/>
           <w:bCs/>
-          <w:color w:val="000000"/>
         </w:rPr>
         <w:t xml:space="preserve">  </w:t>
       </w:r>
@@ -138,62 +93,34 @@
       </w:hyperlink>
     </w:p>
     <w:p>
-      <w:pPr>
-        <w:ind w:left="720" w:right="720"/>
-        <w:rPr>
-          <w:color w:val="000000"/>
-        </w:rPr>
-      </w:pPr>
       <w:r>
         <w:rPr>
           <w:b/>
           <w:bCs/>
-          <w:color w:val="000000"/>
         </w:rPr>
         <w:t>service uuid:</w:t>
       </w:r>
       <w:r>
-        <w:rPr>
-          <w:color w:val="000000"/>
-        </w:rPr>
         <w:t xml:space="preserve"> unique identifier for your application. You can use a different one for each </w:t>
       </w:r>
       <w:r>
-        <w:rPr>
-          <w:color w:val="000000"/>
-        </w:rPr>
         <w:t>script or</w:t>
       </w:r>
       <w:r>
-        <w:rPr>
-          <w:color w:val="000000"/>
-        </w:rPr>
         <w:t xml:space="preserve"> share the same identifier across several scripts </w:t>
       </w:r>
       <w:proofErr w:type="gramStart"/>
       <w:r>
-        <w:rPr>
-          <w:color w:val="000000"/>
-        </w:rPr>
         <w:t>in order to</w:t>
       </w:r>
       <w:proofErr w:type="gramEnd"/>
       <w:r>
-        <w:rPr>
-          <w:color w:val="000000"/>
-        </w:rPr>
         <w:t xml:space="preserve"> share data.</w:t>
       </w:r>
       <w:r>
-        <w:rPr>
-          <w:color w:val="000000"/>
-        </w:rPr>
         <w:t xml:space="preserve">   </w:t>
       </w:r>
       <w:r>
-        <w:rPr>
-          <w:color w:val="000000"/>
-        </w:rPr>
         <w:t>To generate a random uuid: </w:t>
       </w:r>
       <w:hyperlink r:id="rId5" w:history="1">
@@ -207,52 +134,29 @@
       </w:hyperlink>
     </w:p>
     <w:p>
-      <w:pPr>
-        <w:ind w:left="720" w:right="720"/>
-        <w:rPr>
-          <w:color w:val="000000"/>
-        </w:rPr>
-      </w:pPr>
       <w:r>
         <w:rPr>
           <w:b/>
           <w:bCs/>
-          <w:color w:val="000000"/>
         </w:rPr>
         <w:t>keyfield:</w:t>
       </w:r>
       <w:r>
-        <w:rPr>
-          <w:color w:val="000000"/>
-        </w:rPr>
         <w:t> variable name or other identifier for your data</w:t>
       </w:r>
     </w:p>
     <w:p>
-      <w:pPr>
-        <w:ind w:left="720" w:right="720"/>
-        <w:rPr>
-          <w:color w:val="000000"/>
-        </w:rPr>
-      </w:pPr>
       <w:r>
         <w:rPr>
           <w:b/>
           <w:bCs/>
-          <w:color w:val="000000"/>
         </w:rPr>
         <w:t>datafield:</w:t>
       </w:r>
       <w:r>
-        <w:rPr>
-          <w:color w:val="000000"/>
-        </w:rPr>
         <w:t> data that you want to be stored</w:t>
       </w:r>
       <w:r>
-        <w:rPr>
-          <w:color w:val="000000"/>
-        </w:rPr>
         <w:t>.</w:t>
       </w:r>
     </w:p>
@@ -265,47 +169,25 @@
       </w:r>
     </w:p>
     <w:p>
-      <w:pPr>
-        <w:spacing w:after="180"/>
-        <w:ind w:left="720" w:right="720"/>
-        <w:rPr>
-          <w:color w:val="000000"/>
-        </w:rPr>
-      </w:pPr>
-      <w:r>
-        <w:rPr>
-          <w:color w:val="000000"/>
-        </w:rPr>
-        <w:t>This will return string OK as the body if successful.</w:t>
+      <w:r>
+        <w:t xml:space="preserve">This will </w:t>
+      </w:r>
+      <w:proofErr w:type="gramStart"/>
+      <w:r>
+        <w:t>return</w:t>
+      </w:r>
+      <w:proofErr w:type="gramEnd"/>
+      <w:r>
+        <w:t xml:space="preserve"> string OK as the body if successful.</w:t>
       </w:r>
     </w:p>
     <w:p>
-      <w:pPr>
-        <w:spacing w:after="180"/>
-        <w:ind w:left="720" w:right="720"/>
-        <w:rPr>
-          <w:color w:val="000000"/>
-        </w:rPr>
-      </w:pPr>
-      <w:r>
-        <w:rPr>
-          <w:color w:val="000000"/>
-        </w:rPr>
+      <w:r>
         <w:t>You can get your data back by loading:</w:t>
       </w:r>
     </w:p>
     <w:p>
-      <w:pPr>
-        <w:spacing w:after="180"/>
-        <w:ind w:left="720" w:right="720"/>
-        <w:rPr>
-          <w:color w:val="000000"/>
-        </w:rPr>
-      </w:pPr>
-      <w:r>
-        <w:rPr>
-          <w:color w:val="000000"/>
-        </w:rPr>
+      <w:r>
         <w:t>http://outworldz.appspot.com/load?service=&lt;service uuid&gt;&amp;keyfield=&lt;variable name&gt;</w:t>
       </w:r>
     </w:p>
@@ -702,7 +584,7 @@
 </file>
 
 <file path=word/styles.xml><?xml version="1.0" encoding="utf-8"?>
-<w:styles xmlns:mc="http://schemas.openxmlformats.org/markup-compatibility/2006" xmlns:r="http://schemas.openxmlformats.org/officeDocument/2006/relationships" xmlns:w="http://schemas.openxmlformats.org/wordprocessingml/2006/main" xmlns:w14="http://schemas.microsoft.com/office/word/2010/wordml" xmlns:w15="http://schemas.microsoft.com/office/word/2012/wordml" xmlns:w16cex="http://schemas.microsoft.com/office/word/2018/wordml/cex" xmlns:w16cid="http://schemas.microsoft.com/office/word/2016/wordml/cid" xmlns:w16="http://schemas.microsoft.com/office/word/2018/wordml" xmlns:w16sdtdh="http://schemas.microsoft.com/office/word/2020/wordml/sdtdatahash" xmlns:w16se="http://schemas.microsoft.com/office/word/2015/wordml/symex" mc:Ignorable="w14 w15 w16se w16cid w16 w16cex w16sdtdh">
+<w:styles xmlns:mc="http://schemas.openxmlformats.org/markup-compatibility/2006" xmlns:r="http://schemas.openxmlformats.org/officeDocument/2006/relationships" xmlns:w="http://schemas.openxmlformats.org/wordprocessingml/2006/main" xmlns:w14="http://schemas.microsoft.com/office/word/2010/wordml" xmlns:w15="http://schemas.microsoft.com/office/word/2012/wordml" xmlns:w16cex="http://schemas.microsoft.com/office/word/2018/wordml/cex" xmlns:w16cid="http://schemas.microsoft.com/office/word/2016/wordml/cid" xmlns:w16="http://schemas.microsoft.com/office/word/2018/wordml" xmlns:w16du="http://schemas.microsoft.com/office/word/2023/wordml/word16du" xmlns:w16sdtdh="http://schemas.microsoft.com/office/word/2020/wordml/sdtdatahash" xmlns:w16se="http://schemas.microsoft.com/office/word/2015/wordml/symex" mc:Ignorable="w14 w15 w16se w16cid w16 w16cex w16sdtdh w16du">
   <w:docDefaults>
     <w:rPrDefault>
       <w:rPr>
@@ -1310,6 +1192,7 @@
   <w:style w:type="character" w:default="1" w:styleId="DefaultParagraphFont">
     <w:name w:val="Default Paragraph Font"/>
     <w:uiPriority w:val="1"/>
+    <w:semiHidden/>
     <w:unhideWhenUsed/>
   </w:style>
   <w:style w:type="table" w:default="1" w:styleId="TableNormal">
